--- a/极大似然估计.docx
+++ b/极大似然估计.docx
@@ -13,26 +13,27 @@
         <w:spacing w:before="0" w:beforeAutospacing="0" w:after="294" w:afterAutospacing="0"/>
         <w:ind w:left="0" w:right="0" w:firstLine="0"/>
         <w:rPr>
-          <w:rFonts w:ascii="微软雅黑" w:hAnsi="微软雅黑" w:eastAsia="微软雅黑" w:cs="微软雅黑"/>
+          <w:rFonts w:hint="default" w:ascii="Segoe UI" w:hAnsi="Segoe UI" w:eastAsia="宋体" w:cs="Segoe UI"/>
+          <w:i w:val="0"/>
+          <w:iCs w:val="0"/>
+          <w:caps w:val="0"/>
+          <w:spacing w:val="0"/>
+          <w:sz w:val="16"/>
+          <w:szCs w:val="16"/>
+          <w:shd w:val="clear" w:fill="FFFFFF"/>
+          <w:lang w:val="en-US" w:eastAsia="zh-CN"/>
+        </w:rPr>
+      </w:pPr>
+      <w:r>
+        <w:rPr>
+          <w:rFonts w:hint="eastAsia" w:ascii="微软雅黑" w:hAnsi="微软雅黑" w:eastAsia="微软雅黑" w:cs="微软雅黑"/>
           <w:i w:val="0"/>
           <w:iCs w:val="0"/>
           <w:caps w:val="0"/>
           <w:color w:val="191B1F"/>
           <w:spacing w:val="0"/>
-          <w:sz w:val="27"/>
-          <w:szCs w:val="27"/>
-        </w:rPr>
-      </w:pPr>
-      <w:r>
-        <w:rPr>
-          <w:rFonts w:hint="eastAsia" w:ascii="微软雅黑" w:hAnsi="微软雅黑" w:eastAsia="微软雅黑" w:cs="微软雅黑"/>
-          <w:i w:val="0"/>
-          <w:iCs w:val="0"/>
-          <w:caps w:val="0"/>
-          <w:color w:val="191B1F"/>
-          <w:spacing w:val="0"/>
-          <w:sz w:val="27"/>
-          <w:szCs w:val="27"/>
+          <w:sz w:val="22"/>
+          <w:szCs w:val="22"/>
           <w:shd w:val="clear" w:fill="FFFFFF"/>
         </w:rPr>
         <w:t>极大似然估计，通俗理解来说，</w:t>
@@ -47,12 +48,50 @@
           <w:caps w:val="0"/>
           <w:color w:val="191B1F"/>
           <w:spacing w:val="0"/>
-          <w:sz w:val="27"/>
-          <w:szCs w:val="27"/>
+          <w:sz w:val="22"/>
+          <w:szCs w:val="22"/>
           <w:shd w:val="clear" w:fill="FFFFFF"/>
         </w:rPr>
         <w:t>根据已知的样本数据来估计总体的参数。它的基本思想是：在给定样本数据的情况下，找到使得样本出现的可能性最大的参数值</w:t>
       </w:r>
+    </w:p>
+    <w:p>
+      <w:pPr>
+        <w:rPr>
+          <w:rFonts w:hint="eastAsia"/>
+          <w:lang w:val="en-US" w:eastAsia="zh-CN"/>
+        </w:rPr>
+      </w:pPr>
+      <w:r>
+        <w:rPr>
+          <w:rFonts w:hint="eastAsia"/>
+          <w:lang w:val="en-US" w:eastAsia="zh-CN"/>
+        </w:rPr>
+        <w:t>概率：从已知的分布参数，得到观测结果，例如，掷一枚均匀的硬币，根据硬币的性质（均匀的）知道硬币的模型参数是正面朝上的概率是 0.5，这里的50%只有在抛硬币前是有意义的，抛完后结果就确定了</w:t>
+      </w:r>
+    </w:p>
+    <w:p>
+      <w:pPr>
+        <w:rPr>
+          <w:rFonts w:hint="eastAsia"/>
+          <w:lang w:val="en-US" w:eastAsia="zh-CN"/>
+        </w:rPr>
+      </w:pPr>
+      <w:r>
+        <w:rPr>
+          <w:rFonts w:hint="eastAsia"/>
+          <w:lang w:val="en-US" w:eastAsia="zh-CN"/>
+        </w:rPr>
+        <w:t>似然：在已知观测结果时，对分布的参数进行估计或者猜测，参数的可能性就用似然来表示，似然是根据结果来确定参数，随机抛出硬币10次，7次正面（人像）朝上，3次朝下，进而推测硬币具体的参数（朝上的概率）</w:t>
+      </w:r>
+    </w:p>
+    <w:p>
+      <w:pPr>
+        <w:rPr>
+          <w:rFonts w:hint="eastAsia"/>
+          <w:lang w:val="en-US" w:eastAsia="zh-CN"/>
+        </w:rPr>
+      </w:pPr>
     </w:p>
     <w:p>
       <w:pPr>
@@ -62,140 +101,39 @@
         <w:widowControl/>
         <w:suppressLineNumbers w:val="0"/>
         <w:shd w:val="clear" w:fill="FFFFFF"/>
-        <w:spacing w:before="294" w:beforeAutospacing="0" w:after="294" w:afterAutospacing="0"/>
+        <w:spacing w:before="0" w:beforeAutospacing="0" w:after="294" w:afterAutospacing="0"/>
         <w:ind w:left="0" w:right="0" w:firstLine="0"/>
         <w:rPr>
-          <w:rFonts w:hint="default" w:ascii="Segoe UI" w:hAnsi="Segoe UI" w:eastAsia="宋体" w:cs="Segoe UI"/>
-          <w:i w:val="0"/>
-          <w:iCs w:val="0"/>
-          <w:caps w:val="0"/>
-          <w:spacing w:val="0"/>
-          <w:sz w:val="19"/>
-          <w:szCs w:val="19"/>
-          <w:shd w:val="clear" w:fill="FFFFFF"/>
-          <w:lang w:val="en-US" w:eastAsia="zh-CN"/>
-        </w:rPr>
-      </w:pPr>
-      <w:r>
-        <w:rPr>
-          <w:rFonts w:ascii="Segoe UI" w:hAnsi="Segoe UI" w:eastAsia="Segoe UI" w:cs="Segoe UI"/>
-          <w:i w:val="0"/>
-          <w:iCs w:val="0"/>
-          <w:caps w:val="0"/>
-          <w:spacing w:val="0"/>
-          <w:sz w:val="19"/>
-          <w:szCs w:val="19"/>
-          <w:shd w:val="clear" w:fill="FFFFFF"/>
-        </w:rPr>
-        <w:t>例如，掷一枚均匀的硬币，</w:t>
-      </w:r>
-      <w:r>
-        <w:rPr>
-          <w:rFonts w:hint="eastAsia" w:ascii="Segoe UI" w:hAnsi="Segoe UI" w:eastAsia="宋体" w:cs="Segoe UI"/>
-          <w:i w:val="0"/>
-          <w:iCs w:val="0"/>
-          <w:caps w:val="0"/>
-          <w:spacing w:val="0"/>
-          <w:sz w:val="19"/>
-          <w:szCs w:val="19"/>
-          <w:shd w:val="clear" w:fill="FFFFFF"/>
-          <w:lang w:val="en-US" w:eastAsia="zh-CN"/>
-        </w:rPr>
-        <w:t>根据硬币的性质（均匀的）知道硬币的模型参数是</w:t>
-      </w:r>
-      <w:r>
-        <w:rPr>
-          <w:rFonts w:ascii="Segoe UI" w:hAnsi="Segoe UI" w:eastAsia="Segoe UI" w:cs="Segoe UI"/>
-          <w:i w:val="0"/>
-          <w:iCs w:val="0"/>
-          <w:caps w:val="0"/>
-          <w:spacing w:val="0"/>
-          <w:sz w:val="19"/>
-          <w:szCs w:val="19"/>
-          <w:shd w:val="clear" w:fill="FFFFFF"/>
-        </w:rPr>
-        <w:t>正面朝上的概率是 0.5，</w:t>
-      </w:r>
-      <w:r>
-        <w:rPr>
-          <w:rFonts w:hint="eastAsia" w:ascii="Segoe UI" w:hAnsi="Segoe UI" w:eastAsia="宋体" w:cs="Segoe UI"/>
-          <w:i w:val="0"/>
-          <w:iCs w:val="0"/>
-          <w:caps w:val="0"/>
-          <w:spacing w:val="0"/>
-          <w:sz w:val="19"/>
-          <w:szCs w:val="19"/>
-          <w:shd w:val="clear" w:fill="FFFFFF"/>
-          <w:lang w:val="en-US" w:eastAsia="zh-CN"/>
-        </w:rPr>
-        <w:t>这里的50%只有在抛硬币前是有意义的，抛完后结果就确定了</w:t>
-      </w:r>
-    </w:p>
-    <w:p>
-      <w:pPr>
-        <w:pStyle w:val="3"/>
-        <w:keepNext w:val="0"/>
-        <w:keepLines w:val="0"/>
-        <w:widowControl/>
-        <w:suppressLineNumbers w:val="0"/>
-        <w:shd w:val="clear" w:fill="FFFFFF"/>
-        <w:spacing w:before="294" w:beforeAutospacing="0" w:after="294" w:afterAutospacing="0"/>
-        <w:ind w:left="0" w:right="0" w:firstLine="0"/>
-        <w:rPr>
-          <w:rFonts w:hint="eastAsia" w:ascii="Segoe UI" w:hAnsi="Segoe UI" w:eastAsia="宋体" w:cs="Segoe UI"/>
-          <w:i w:val="0"/>
-          <w:iCs w:val="0"/>
-          <w:caps w:val="0"/>
-          <w:spacing w:val="0"/>
-          <w:sz w:val="19"/>
-          <w:szCs w:val="19"/>
-          <w:shd w:val="clear" w:fill="FFFFFF"/>
-          <w:lang w:val="en-US" w:eastAsia="zh-CN"/>
-        </w:rPr>
-      </w:pPr>
-      <w:r>
-        <w:rPr>
-          <w:rFonts w:hint="eastAsia" w:ascii="Segoe UI" w:hAnsi="Segoe UI" w:eastAsia="宋体" w:cs="Segoe UI"/>
-          <w:i w:val="0"/>
-          <w:iCs w:val="0"/>
-          <w:caps w:val="0"/>
-          <w:spacing w:val="0"/>
-          <w:sz w:val="19"/>
-          <w:szCs w:val="19"/>
-          <w:shd w:val="clear" w:fill="FFFFFF"/>
-          <w:lang w:val="en-US" w:eastAsia="zh-CN"/>
-        </w:rPr>
-        <w:t>似然是根据结果来确定参数，随机抛出硬币10次，7次正面（人像）朝上，3次朝下，进而推测硬币具体的参数（朝上的概率），硬币是不均匀的（由结果推测），实际上硬币是均质的</w:t>
-      </w:r>
-    </w:p>
-    <w:p>
-      <w:pPr>
-        <w:rPr>
-          <w:rFonts w:hint="eastAsia"/>
-          <w:lang w:val="en-US" w:eastAsia="zh-CN"/>
-        </w:rPr>
-      </w:pPr>
-      <w:r>
-        <w:rPr>
-          <w:rFonts w:hint="eastAsia"/>
-          <w:lang w:val="en-US" w:eastAsia="zh-CN"/>
-        </w:rPr>
-        <w:t>概率：从已知的分布参数，得到观测结果，结果出现的概率</w:t>
-      </w:r>
-    </w:p>
-    <w:p>
-      <w:pPr>
-        <w:rPr>
-          <w:rFonts w:hint="eastAsia"/>
-          <w:lang w:val="en-US" w:eastAsia="zh-CN"/>
-        </w:rPr>
-      </w:pPr>
-      <w:r>
-        <w:rPr>
-          <w:rFonts w:hint="eastAsia"/>
-          <w:lang w:val="en-US" w:eastAsia="zh-CN"/>
-        </w:rPr>
-        <w:t>似然：在已知观测结果时，对分布的参数进行估计或者猜测，参数的可能性就用似然来表示</w:t>
+          <w:rFonts w:hint="eastAsia" w:ascii="微软雅黑" w:hAnsi="微软雅黑" w:eastAsia="微软雅黑" w:cs="微软雅黑"/>
+          <w:b/>
+          <w:bCs/>
+          <w:i w:val="0"/>
+          <w:iCs w:val="0"/>
+          <w:caps w:val="0"/>
+          <w:color w:val="191B1F"/>
+          <w:spacing w:val="0"/>
+          <w:sz w:val="22"/>
+          <w:szCs w:val="22"/>
+          <w:shd w:val="clear" w:fill="FFFFFF"/>
+          <w:lang w:val="en-US" w:eastAsia="zh-CN"/>
+        </w:rPr>
+      </w:pPr>
+      <w:r>
+        <w:rPr>
+          <w:rFonts w:hint="eastAsia" w:ascii="微软雅黑" w:hAnsi="微软雅黑" w:eastAsia="微软雅黑" w:cs="微软雅黑"/>
+          <w:b/>
+          <w:bCs/>
+          <w:i w:val="0"/>
+          <w:iCs w:val="0"/>
+          <w:caps w:val="0"/>
+          <w:color w:val="191B1F"/>
+          <w:spacing w:val="0"/>
+          <w:sz w:val="22"/>
+          <w:szCs w:val="22"/>
+          <w:shd w:val="clear" w:fill="FFFFFF"/>
+          <w:lang w:val="en-US" w:eastAsia="zh-CN"/>
+        </w:rPr>
+        <w:t>我们要求参数（正面朝上的概率）为多少时，出现7次正面3次反面的概率最大</w:t>
       </w:r>
     </w:p>
     <w:p>
@@ -343,7 +281,7 @@
           <w:szCs w:val="22"/>
           <w:shd w:val="clear" w:fill="FFFFFF"/>
         </w:rPr>
-        <w:t>到使得样本出现的可能性最大的参数值</w:t>
+        <w:t>到使得样本出现的可能性最大的参数</w:t>
       </w:r>
       <w:r>
         <w:rPr>
@@ -360,7 +298,57 @@
           <w:shd w:val="clear" w:fill="FFFFFF"/>
           <w:lang w:eastAsia="zh-CN"/>
         </w:rPr>
-        <w:t>，</w:t>
+        <w:t>（</w:t>
+      </w:r>
+      <w:r>
+        <w:rPr>
+          <w:rFonts w:hint="eastAsia" w:ascii="微软雅黑" w:hAnsi="微软雅黑" w:eastAsia="微软雅黑" w:cs="微软雅黑"/>
+          <w:b/>
+          <w:bCs/>
+          <w:i w:val="0"/>
+          <w:iCs w:val="0"/>
+          <w:caps w:val="0"/>
+          <w:color w:val="191B1F"/>
+          <w:spacing w:val="0"/>
+          <w:sz w:val="22"/>
+          <w:szCs w:val="22"/>
+          <w:shd w:val="clear" w:fill="FFFFFF"/>
+          <w:lang w:val="en-US" w:eastAsia="zh-CN"/>
+        </w:rPr>
+        <w:t>正面朝上的概率</w:t>
+      </w:r>
+      <w:r>
+        <w:rPr>
+          <w:rFonts w:hint="eastAsia" w:ascii="微软雅黑" w:hAnsi="微软雅黑" w:eastAsia="微软雅黑" w:cs="微软雅黑"/>
+          <w:b/>
+          <w:bCs/>
+          <w:i w:val="0"/>
+          <w:iCs w:val="0"/>
+          <w:caps w:val="0"/>
+          <w:color w:val="191B1F"/>
+          <w:spacing w:val="0"/>
+          <w:sz w:val="22"/>
+          <w:szCs w:val="22"/>
+          <w:shd w:val="clear" w:fill="FFFFFF"/>
+          <w:lang w:eastAsia="zh-CN"/>
+        </w:rPr>
+        <w:t>）</w:t>
+      </w:r>
+      <w:r>
+        <w:rPr>
+          <w:rFonts w:hint="eastAsia" w:ascii="微软雅黑" w:hAnsi="微软雅黑" w:eastAsia="微软雅黑" w:cs="微软雅黑"/>
+          <w:b/>
+          <w:bCs/>
+          <w:i w:val="0"/>
+          <w:iCs w:val="0"/>
+          <w:caps w:val="0"/>
+          <w:color w:val="191B1F"/>
+          <w:spacing w:val="0"/>
+          <w:sz w:val="22"/>
+          <w:szCs w:val="22"/>
+          <w:shd w:val="clear" w:fill="FFFFFF"/>
+        </w:rPr>
+        <w:t>值</w:t>
       </w:r>
     </w:p>
     <w:p>
@@ -385,9 +373,20 @@
           <w:sz w:val="22"/>
           <w:szCs w:val="22"/>
           <w:shd w:val="clear" w:fill="FFFFFF"/>
-        </w:rPr>
-      </w:pPr>
-      <w:r>
+          <w:lang w:val="en-US" w:eastAsia="zh-CN"/>
+        </w:rPr>
+      </w:pPr>
+    </w:p>
+    <w:p>
+      <w:pPr>
+        <w:pStyle w:val="3"/>
+        <w:keepNext w:val="0"/>
+        <w:keepLines w:val="0"/>
+        <w:widowControl/>
+        <w:suppressLineNumbers w:val="0"/>
+        <w:shd w:val="clear" w:fill="FFFFFF"/>
+        <w:spacing w:before="0" w:beforeAutospacing="0" w:after="294" w:afterAutospacing="0"/>
+        <w:ind w:left="0" w:right="0" w:firstLine="0"/>
         <w:rPr>
           <w:rFonts w:hint="eastAsia" w:ascii="微软雅黑" w:hAnsi="微软雅黑" w:eastAsia="微软雅黑" w:cs="微软雅黑"/>
           <w:b/>
@@ -402,9 +401,18 @@
           <w:shd w:val="clear" w:fill="FFFFFF"/>
           <w:lang w:val="en-US" w:eastAsia="zh-CN"/>
         </w:rPr>
-        <w:t>我们要求参数为多少时，出现7次正面三次反面的概率最大，</w:t>
-      </w:r>
-      <w:r>
+      </w:pPr>
+    </w:p>
+    <w:p>
+      <w:pPr>
+        <w:pStyle w:val="3"/>
+        <w:keepNext w:val="0"/>
+        <w:keepLines w:val="0"/>
+        <w:widowControl/>
+        <w:suppressLineNumbers w:val="0"/>
+        <w:shd w:val="clear" w:fill="FFFFFF"/>
+        <w:spacing w:before="0" w:beforeAutospacing="0" w:after="294" w:afterAutospacing="0"/>
+        <w:ind w:left="0" w:right="0" w:firstLine="0"/>
         <w:rPr>
           <w:rFonts w:hint="eastAsia" w:ascii="微软雅黑" w:hAnsi="微软雅黑" w:eastAsia="微软雅黑" w:cs="微软雅黑"/>
           <w:b/>
@@ -414,13 +422,12 @@
           <w:caps w:val="0"/>
           <w:color w:val="191B1F"/>
           <w:spacing w:val="0"/>
-          <w:sz w:val="18"/>
-          <w:szCs w:val="18"/>
-          <w:shd w:val="clear" w:fill="FFFFFF"/>
-          <w:lang w:val="en-US" w:eastAsia="zh-CN"/>
-        </w:rPr>
-        <w:t>虽然能看出70%</w:t>
-      </w:r>
+          <w:sz w:val="22"/>
+          <w:szCs w:val="22"/>
+          <w:shd w:val="clear" w:fill="FFFFFF"/>
+          <w:lang w:val="en-US" w:eastAsia="zh-CN"/>
+        </w:rPr>
+      </w:pPr>
     </w:p>
     <w:p>
       <w:pPr>
@@ -439,11 +446,26 @@
           <w:caps w:val="0"/>
           <w:color w:val="191B1F"/>
           <w:spacing w:val="0"/>
+          <w:sz w:val="27"/>
+          <w:szCs w:val="27"/>
+          <w:shd w:val="clear" w:fill="FFFFFF"/>
+        </w:rPr>
+      </w:pPr>
+      <w:r>
+        <w:rPr>
+          <w:rFonts w:hint="eastAsia" w:ascii="微软雅黑" w:hAnsi="微软雅黑" w:eastAsia="微软雅黑" w:cs="微软雅黑"/>
+          <w:i w:val="0"/>
+          <w:iCs w:val="0"/>
+          <w:caps w:val="0"/>
+          <w:color w:val="191B1F"/>
+          <w:spacing w:val="0"/>
           <w:sz w:val="24"/>
           <w:szCs w:val="24"/>
           <w:shd w:val="clear" w:fill="FFFFFF"/>
-        </w:rPr>
-      </w:pPr>
+          <w:lang w:val="en-US" w:eastAsia="zh-CN"/>
+        </w:rPr>
+        <w:t>例子：</w:t>
+      </w:r>
       <w:r>
         <w:rPr>
           <w:rFonts w:hint="eastAsia" w:ascii="微软雅黑" w:hAnsi="微软雅黑" w:eastAsia="微软雅黑" w:cs="微软雅黑"/>
@@ -456,7 +478,36 @@
           <w:szCs w:val="24"/>
           <w:shd w:val="clear" w:fill="FFFFFF"/>
         </w:rPr>
-        <w:t>当模型满足某个分布，它的参数值我通过</w:t>
+        <w:t>当模型满足某个分布，它的参数值</w:t>
+      </w:r>
+      <w:r>
+        <w:rPr>
+          <w:rFonts w:hint="eastAsia" w:ascii="微软雅黑" w:hAnsi="微软雅黑" w:eastAsia="微软雅黑" w:cs="微软雅黑"/>
+          <w:i w:val="0"/>
+          <w:iCs w:val="0"/>
+          <w:caps w:val="0"/>
+          <w:color w:val="191B1F"/>
+          <w:spacing w:val="0"/>
+          <w:sz w:val="24"/>
+          <w:szCs w:val="24"/>
+          <w:shd w:val="clear" w:fill="FFFFFF"/>
+          <w:lang w:val="en-US" w:eastAsia="zh-CN"/>
+        </w:rPr>
+        <w:t>(mu,sigma)</w:t>
+      </w:r>
+      <w:r>
+        <w:rPr>
+          <w:rFonts w:hint="eastAsia" w:ascii="微软雅黑" w:hAnsi="微软雅黑" w:eastAsia="微软雅黑" w:cs="微软雅黑"/>
+          <w:i w:val="0"/>
+          <w:iCs w:val="0"/>
+          <w:caps w:val="0"/>
+          <w:color w:val="191B1F"/>
+          <w:spacing w:val="0"/>
+          <w:sz w:val="24"/>
+          <w:szCs w:val="24"/>
+          <w:shd w:val="clear" w:fill="FFFFFF"/>
+        </w:rPr>
+        <w:t>通过</w:t>
       </w:r>
       <w:r>
         <w:rPr>
@@ -546,56 +597,8 @@
           <w:szCs w:val="24"/>
           <w:shd w:val="clear" w:fill="FFFFFF"/>
         </w:rPr>
-        <w:t>求出来的话。</w:t>
-      </w:r>
-    </w:p>
-    <w:p>
-      <w:pPr>
-        <w:pStyle w:val="3"/>
-        <w:keepNext w:val="0"/>
-        <w:keepLines w:val="0"/>
-        <w:widowControl/>
-        <w:suppressLineNumbers w:val="0"/>
-        <w:shd w:val="clear" w:fill="FFFFFF"/>
-        <w:spacing w:before="294" w:beforeAutospacing="0" w:after="294" w:afterAutospacing="0"/>
-        <w:ind w:left="0" w:right="0" w:firstLine="0"/>
-        <w:rPr>
-          <w:rFonts w:hint="eastAsia" w:ascii="微软雅黑" w:hAnsi="微软雅黑" w:eastAsia="微软雅黑" w:cs="微软雅黑"/>
-          <w:i w:val="0"/>
-          <w:iCs w:val="0"/>
-          <w:caps w:val="0"/>
-          <w:color w:val="191B1F"/>
-          <w:spacing w:val="0"/>
-          <w:sz w:val="27"/>
-          <w:szCs w:val="27"/>
-          <w:shd w:val="clear" w:fill="FFFFFF"/>
-        </w:rPr>
-      </w:pPr>
-      <w:bookmarkStart w:id="0" w:name="_GoBack"/>
-      <w:bookmarkEnd w:id="0"/>
-    </w:p>
-    <w:p>
-      <w:pPr>
-        <w:pStyle w:val="3"/>
-        <w:keepNext w:val="0"/>
-        <w:keepLines w:val="0"/>
-        <w:widowControl/>
-        <w:suppressLineNumbers w:val="0"/>
-        <w:shd w:val="clear" w:fill="FFFFFF"/>
-        <w:spacing w:before="294" w:beforeAutospacing="0" w:after="294" w:afterAutospacing="0"/>
-        <w:ind w:left="0" w:right="0" w:firstLine="0"/>
-        <w:rPr>
-          <w:rFonts w:hint="eastAsia" w:ascii="微软雅黑" w:hAnsi="微软雅黑" w:eastAsia="微软雅黑" w:cs="微软雅黑"/>
-          <w:i w:val="0"/>
-          <w:iCs w:val="0"/>
-          <w:caps w:val="0"/>
-          <w:color w:val="191B1F"/>
-          <w:spacing w:val="0"/>
-          <w:sz w:val="27"/>
-          <w:szCs w:val="27"/>
-          <w:shd w:val="clear" w:fill="FFFFFF"/>
-        </w:rPr>
-      </w:pPr>
+        <w:t>求出来。</w:t>
+      </w:r>
     </w:p>
     <w:p>
       <w:pPr>
@@ -747,8 +750,8 @@
       <w:r>
         <w:drawing>
           <wp:inline distT="0" distB="0" distL="114300" distR="114300">
-            <wp:extent cx="3895090" cy="2526030"/>
-            <wp:effectExtent l="0" t="0" r="6350" b="3810"/>
+            <wp:extent cx="3180715" cy="2062480"/>
+            <wp:effectExtent l="0" t="0" r="4445" b="10160"/>
             <wp:docPr id="14" name="图片 14"/>
             <wp:cNvGraphicFramePr>
               <a:graphicFrameLocks xmlns:a="http://schemas.openxmlformats.org/drawingml/2006/main" noChangeAspect="1"/>
@@ -771,7 +774,7 @@
                   <pic:spPr>
                     <a:xfrm>
                       <a:off x="0" y="0"/>
-                      <a:ext cx="3895090" cy="2526030"/>
+                      <a:ext cx="3180715" cy="2062480"/>
                     </a:xfrm>
                     <a:prstGeom prst="rect">
                       <a:avLst/>
@@ -789,12 +792,15 @@
       </w:r>
     </w:p>
     <w:p>
+      <w:pPr>
+        <w:jc w:val="center"/>
+      </w:pPr>
       <w:r>
         <w:drawing>
           <wp:inline distT="0" distB="0" distL="114300" distR="114300">
-            <wp:extent cx="5269865" cy="511810"/>
-            <wp:effectExtent l="0" t="0" r="3175" b="6350"/>
-            <wp:docPr id="9" name="图片 9"/>
+            <wp:extent cx="5272405" cy="1805940"/>
+            <wp:effectExtent l="0" t="0" r="635" b="7620"/>
+            <wp:docPr id="1" name="图片 1"/>
             <wp:cNvGraphicFramePr>
               <a:graphicFrameLocks xmlns:a="http://schemas.openxmlformats.org/drawingml/2006/main" noChangeAspect="1"/>
             </wp:cNvGraphicFramePr>
@@ -802,7 +808,7 @@
               <a:graphicData uri="http://schemas.openxmlformats.org/drawingml/2006/picture">
                 <pic:pic xmlns:pic="http://schemas.openxmlformats.org/drawingml/2006/picture">
                   <pic:nvPicPr>
-                    <pic:cNvPr id="9" name="图片 9"/>
+                    <pic:cNvPr id="1" name="图片 1"/>
                     <pic:cNvPicPr>
                       <a:picLocks noChangeAspect="1"/>
                     </pic:cNvPicPr>
@@ -816,7 +822,7 @@
                   <pic:spPr>
                     <a:xfrm>
                       <a:off x="0" y="0"/>
-                      <a:ext cx="5269865" cy="511810"/>
+                      <a:ext cx="5272405" cy="1805940"/>
                     </a:xfrm>
                     <a:prstGeom prst="rect">
                       <a:avLst/>
@@ -833,93 +839,20 @@
         </w:drawing>
       </w:r>
     </w:p>
-    <w:p>
-      <w:pPr>
-        <w:pStyle w:val="3"/>
-        <w:keepNext w:val="0"/>
-        <w:keepLines w:val="0"/>
-        <w:widowControl/>
-        <w:suppressLineNumbers w:val="0"/>
-        <w:shd w:val="clear" w:fill="FFFFFF"/>
-        <w:spacing w:before="294" w:beforeAutospacing="0" w:after="294" w:afterAutospacing="0"/>
-        <w:ind w:left="0" w:right="0" w:firstLine="0"/>
-        <w:rPr>
-          <w:rFonts w:ascii="宋体" w:hAnsi="宋体" w:eastAsia="宋体" w:cs="宋体"/>
-          <w:b/>
-          <w:bCs/>
-          <w:kern w:val="0"/>
-          <w:sz w:val="24"/>
-          <w:szCs w:val="24"/>
-          <w:lang w:val="en-US" w:eastAsia="zh-CN" w:bidi="ar"/>
-        </w:rPr>
-      </w:pPr>
-      <w:r>
-        <w:rPr>
-          <w:rFonts w:hint="eastAsia" w:ascii="微软雅黑" w:hAnsi="微软雅黑" w:eastAsia="微软雅黑" w:cs="微软雅黑"/>
-          <w:b/>
-          <w:bCs/>
-          <w:i w:val="0"/>
-          <w:iCs w:val="0"/>
-          <w:caps w:val="0"/>
-          <w:color w:val="191B1F"/>
-          <w:spacing w:val="0"/>
-          <w:sz w:val="24"/>
-          <w:szCs w:val="24"/>
-          <w:shd w:val="clear" w:fill="FFFFFF"/>
-        </w:rPr>
-        <w:t>比如正态分布中公式如下：</w:t>
-      </w:r>
-      <w:r>
-        <w:rPr>
-          <w:rFonts w:ascii="宋体" w:hAnsi="宋体" w:eastAsia="宋体" w:cs="宋体"/>
-          <w:b/>
-          <w:bCs/>
-          <w:kern w:val="0"/>
-          <w:sz w:val="24"/>
-          <w:szCs w:val="24"/>
-          <w:lang w:val="en-US" w:eastAsia="zh-CN" w:bidi="ar"/>
-        </w:rPr>
-        <w:drawing>
-          <wp:inline distT="0" distB="0" distL="114300" distR="114300">
-            <wp:extent cx="2324100" cy="666750"/>
-            <wp:effectExtent l="0" t="0" r="7620" b="3810"/>
-            <wp:docPr id="2" name="图片 1" descr="IMG_256"/>
-            <wp:cNvGraphicFramePr>
-              <a:graphicFrameLocks xmlns:a="http://schemas.openxmlformats.org/drawingml/2006/main" noChangeAspect="1"/>
-            </wp:cNvGraphicFramePr>
-            <a:graphic xmlns:a="http://schemas.openxmlformats.org/drawingml/2006/main">
-              <a:graphicData uri="http://schemas.openxmlformats.org/drawingml/2006/picture">
-                <pic:pic xmlns:pic="http://schemas.openxmlformats.org/drawingml/2006/picture">
-                  <pic:nvPicPr>
-                    <pic:cNvPr id="2" name="图片 1" descr="IMG_256"/>
-                    <pic:cNvPicPr>
-                      <a:picLocks noChangeAspect="1"/>
-                    </pic:cNvPicPr>
-                  </pic:nvPicPr>
-                  <pic:blipFill>
-                    <a:blip r:embed="rId9"/>
-                    <a:stretch>
-                      <a:fillRect/>
-                    </a:stretch>
-                  </pic:blipFill>
-                  <pic:spPr>
-                    <a:xfrm>
-                      <a:off x="0" y="0"/>
-                      <a:ext cx="2324100" cy="666750"/>
-                    </a:xfrm>
-                    <a:prstGeom prst="rect">
-                      <a:avLst/>
-                    </a:prstGeom>
-                    <a:noFill/>
-                    <a:ln w="9525">
-                      <a:noFill/>
-                    </a:ln>
-                  </pic:spPr>
-                </pic:pic>
-              </a:graphicData>
-            </a:graphic>
-          </wp:inline>
-        </w:drawing>
+    <w:p/>
+    <w:p>
+      <w:pPr>
+        <w:rPr>
+          <w:rFonts w:hint="default" w:eastAsiaTheme="minorEastAsia"/>
+          <w:lang w:val="en-US" w:eastAsia="zh-CN"/>
+        </w:rPr>
+      </w:pPr>
+      <w:r>
+        <w:rPr>
+          <w:rFonts w:hint="eastAsia"/>
+          <w:lang w:val="en-US" w:eastAsia="zh-CN"/>
+        </w:rPr>
+        <w:t>线性回归中</w:t>
       </w:r>
     </w:p>
     <w:p>
@@ -949,7 +882,7 @@
                     </pic:cNvPicPr>
                   </pic:nvPicPr>
                   <pic:blipFill>
-                    <a:blip r:embed="rId10"/>
+                    <a:blip r:embed="rId9"/>
                     <a:stretch>
                       <a:fillRect/>
                     </a:stretch>
@@ -1001,7 +934,7 @@
                     </pic:cNvPicPr>
                   </pic:nvPicPr>
                   <pic:blipFill>
-                    <a:blip r:embed="rId11"/>
+                    <a:blip r:embed="rId10"/>
                     <a:stretch>
                       <a:fillRect/>
                     </a:stretch>
@@ -1053,7 +986,7 @@
                     </pic:cNvPicPr>
                   </pic:nvPicPr>
                   <pic:blipFill>
-                    <a:blip r:embed="rId12"/>
+                    <a:blip r:embed="rId11"/>
                     <a:stretch>
                       <a:fillRect/>
                     </a:stretch>
@@ -1109,7 +1042,6 @@
         </w:pBdr>
         <w:shd w:val="clear" w:fill="FFFFFF"/>
         <w:spacing w:before="0" w:beforeAutospacing="0" w:after="0" w:afterAutospacing="0"/>
-        <w:ind w:left="720" w:firstLine="0"/>
         <w:jc w:val="left"/>
       </w:pPr>
       <w:r>
@@ -1120,85 +1052,12 @@
           <w:caps w:val="0"/>
           <w:color w:val="222222"/>
           <w:spacing w:val="0"/>
-          <w:kern w:val="0"/>
           <w:sz w:val="19"/>
           <w:szCs w:val="19"/>
           <w:shd w:val="clear" w:fill="FFFFFF"/>
-          <w:lang w:val="en-US" w:eastAsia="zh-CN" w:bidi="ar"/>
-        </w:rPr>
-        <w:t>中心趋势假设</w:t>
-      </w:r>
-    </w:p>
-    <w:p>
-      <w:pPr>
-        <w:keepNext w:val="0"/>
-        <w:keepLines w:val="0"/>
-        <w:widowControl/>
-        <w:numPr>
-          <w:ilvl w:val="1"/>
-          <w:numId w:val="1"/>
-        </w:numPr>
-        <w:suppressLineNumbers w:val="0"/>
-        <w:pBdr>
-          <w:left w:val="none" w:color="auto" w:sz="0" w:space="0"/>
-        </w:pBdr>
-        <w:spacing w:before="0" w:beforeAutospacing="1" w:after="0" w:afterAutospacing="1"/>
-        <w:ind w:left="1440" w:hanging="360"/>
-      </w:pPr>
-      <w:r>
-        <w:rPr>
-          <w:rFonts w:hint="default" w:ascii="Segoe UI" w:hAnsi="Segoe UI" w:eastAsia="Segoe UI" w:cs="Segoe UI"/>
-          <w:i w:val="0"/>
-          <w:iCs w:val="0"/>
-          <w:caps w:val="0"/>
-          <w:color w:val="222222"/>
-          <w:spacing w:val="0"/>
-          <w:sz w:val="19"/>
-          <w:szCs w:val="19"/>
-          <w:shd w:val="clear" w:fill="FFFFFF"/>
-        </w:rPr>
-        <w:t>均值为反映了在没有其他明确影响因素的情况下，实际观测值与模型预测值之间的平均偏差为零。这是一种合理的中心趋势假设，因为在许多实际情况中，当我们考虑所有已知的影响因素后，剩余的不确定性（即误差）在平均意义上应该围绕零波动。</w:t>
-      </w:r>
-    </w:p>
-    <w:p>
-      <w:pPr>
-        <w:keepNext w:val="0"/>
-        <w:keepLines w:val="0"/>
-        <w:widowControl/>
-        <w:numPr>
-          <w:ilvl w:val="1"/>
-          <w:numId w:val="1"/>
-        </w:numPr>
-        <w:suppressLineNumbers w:val="0"/>
-        <w:pBdr>
-          <w:left w:val="none" w:color="auto" w:sz="0" w:space="0"/>
-        </w:pBdr>
-        <w:spacing w:before="96" w:beforeAutospacing="0" w:after="0" w:afterAutospacing="1"/>
-        <w:ind w:left="1440" w:hanging="360"/>
-      </w:pPr>
-      <w:r>
-        <w:rPr>
-          <w:rFonts w:hint="default" w:ascii="Segoe UI" w:hAnsi="Segoe UI" w:eastAsia="Segoe UI" w:cs="Segoe UI"/>
-          <w:i w:val="0"/>
-          <w:iCs w:val="0"/>
-          <w:caps w:val="0"/>
-          <w:color w:val="222222"/>
-          <w:spacing w:val="0"/>
-          <w:sz w:val="19"/>
-          <w:szCs w:val="19"/>
-          <w:shd w:val="clear" w:fill="FFFFFF"/>
-        </w:rPr>
-        <w:t>例如，在预测房价的线性回归模型中，房屋的面积、位置等因素被纳入模型进行预测，但仍然存在一些无法准确测量或未知的因素影响房价。这些因素的综合影响在平均意义上可以假设为零，即如果没有这些未知因素，模型的预测应该在平均上是准确的。</w:t>
-      </w:r>
-    </w:p>
-    <w:p>
-      <w:pPr>
-        <w:keepNext w:val="0"/>
-        <w:keepLines w:val="0"/>
-        <w:widowControl/>
-        <w:suppressLineNumbers w:val="0"/>
-        <w:jc w:val="left"/>
-      </w:pPr>
+        </w:rPr>
+        <w:t>均值为反映了在没有其他明确影响因素的情况下，实际观测值与模型预测值之间的平均偏差为零</w:t>
+      </w:r>
     </w:p>
     <w:p>
       <w:pPr>
@@ -1212,8 +1071,8 @@
       <w:r>
         <w:drawing>
           <wp:inline distT="0" distB="0" distL="114300" distR="114300">
-            <wp:extent cx="5273675" cy="1352550"/>
-            <wp:effectExtent l="0" t="0" r="14605" b="3810"/>
+            <wp:extent cx="5187950" cy="1330325"/>
+            <wp:effectExtent l="0" t="0" r="8890" b="10795"/>
             <wp:docPr id="10" name="图片 10"/>
             <wp:cNvGraphicFramePr>
               <a:graphicFrameLocks xmlns:a="http://schemas.openxmlformats.org/drawingml/2006/main" noChangeAspect="1"/>
@@ -1228,7 +1087,7 @@
                     </pic:cNvPicPr>
                   </pic:nvPicPr>
                   <pic:blipFill>
-                    <a:blip r:embed="rId13"/>
+                    <a:blip r:embed="rId12"/>
                     <a:srcRect b="54253"/>
                     <a:stretch>
                       <a:fillRect/>
@@ -1237,7 +1096,7 @@
                   <pic:spPr>
                     <a:xfrm>
                       <a:off x="0" y="0"/>
-                      <a:ext cx="5273675" cy="1352550"/>
+                      <a:ext cx="5187950" cy="1330325"/>
                     </a:xfrm>
                     <a:prstGeom prst="rect">
                       <a:avLst/>
@@ -1274,7 +1133,7 @@
                     </pic:cNvPicPr>
                   </pic:nvPicPr>
                   <pic:blipFill>
-                    <a:blip r:embed="rId14"/>
+                    <a:blip r:embed="rId13"/>
                     <a:stretch>
                       <a:fillRect/>
                     </a:stretch>
@@ -1319,7 +1178,7 @@
                     </pic:cNvPicPr>
                   </pic:nvPicPr>
                   <pic:blipFill>
-                    <a:blip r:embed="rId15"/>
+                    <a:blip r:embed="rId14"/>
                     <a:srcRect b="10043"/>
                     <a:stretch>
                       <a:fillRect/>
@@ -1368,7 +1227,7 @@
                     </pic:cNvPicPr>
                   </pic:nvPicPr>
                   <pic:blipFill>
-                    <a:blip r:embed="rId16"/>
+                    <a:blip r:embed="rId15"/>
                     <a:stretch>
                       <a:fillRect/>
                     </a:stretch>
@@ -1394,6 +1253,7 @@
       </w:r>
     </w:p>
     <w:p>
+      <w:bookmarkStart w:id="0" w:name="_GoBack"/>
       <w:r>
         <w:drawing>
           <wp:inline distT="0" distB="0" distL="114300" distR="114300">
@@ -1413,7 +1273,7 @@
                     </pic:cNvPicPr>
                   </pic:nvPicPr>
                   <pic:blipFill>
-                    <a:blip r:embed="rId17"/>
+                    <a:blip r:embed="rId16"/>
                     <a:stretch>
                       <a:fillRect/>
                     </a:stretch>
@@ -1437,52 +1297,9 @@
           </wp:inline>
         </w:drawing>
       </w:r>
-    </w:p>
-    <w:p>
-      <w:r>
-        <w:drawing>
-          <wp:inline distT="0" distB="0" distL="114300" distR="114300">
-            <wp:extent cx="5268595" cy="2078990"/>
-            <wp:effectExtent l="0" t="0" r="4445" b="8890"/>
-            <wp:docPr id="23" name="图片 23"/>
-            <wp:cNvGraphicFramePr>
-              <a:graphicFrameLocks xmlns:a="http://schemas.openxmlformats.org/drawingml/2006/main" noChangeAspect="1"/>
-            </wp:cNvGraphicFramePr>
-            <a:graphic xmlns:a="http://schemas.openxmlformats.org/drawingml/2006/main">
-              <a:graphicData uri="http://schemas.openxmlformats.org/drawingml/2006/picture">
-                <pic:pic xmlns:pic="http://schemas.openxmlformats.org/drawingml/2006/picture">
-                  <pic:nvPicPr>
-                    <pic:cNvPr id="23" name="图片 23"/>
-                    <pic:cNvPicPr>
-                      <a:picLocks noChangeAspect="1"/>
-                    </pic:cNvPicPr>
-                  </pic:nvPicPr>
-                  <pic:blipFill>
-                    <a:blip r:embed="rId18"/>
-                    <a:stretch>
-                      <a:fillRect/>
-                    </a:stretch>
-                  </pic:blipFill>
-                  <pic:spPr>
-                    <a:xfrm>
-                      <a:off x="0" y="0"/>
-                      <a:ext cx="5268595" cy="2078990"/>
-                    </a:xfrm>
-                    <a:prstGeom prst="rect">
-                      <a:avLst/>
-                    </a:prstGeom>
-                    <a:noFill/>
-                    <a:ln>
-                      <a:noFill/>
-                    </a:ln>
-                  </pic:spPr>
-                </pic:pic>
-              </a:graphicData>
-            </a:graphic>
-          </wp:inline>
-        </w:drawing>
-      </w:r>
-    </w:p>
+      <w:bookmarkEnd w:id="0"/>
+    </w:p>
+    <w:p/>
     <w:p>
       <w:pPr>
         <w:rPr>
@@ -1506,163 +1323,6 @@
     </w:sectPr>
   </w:body>
 </w:document>
-</file>
-
-<file path=word/numbering.xml><?xml version="1.0" encoding="utf-8"?>
-<w:numbering xmlns:wpc="http://schemas.microsoft.com/office/word/2010/wordprocessingCanvas" xmlns:mc="http://schemas.openxmlformats.org/markup-compatibility/2006" xmlns:o="urn:schemas-microsoft-com:office:office" xmlns:r="http://schemas.openxmlformats.org/officeDocument/2006/relationships" xmlns:m="http://schemas.openxmlformats.org/officeDocument/2006/math" xmlns:v="urn:schemas-microsoft-com:vml" xmlns:wp14="http://schemas.microsoft.com/office/word/2010/wordprocessingDrawing" xmlns:wp="http://schemas.openxmlformats.org/drawingml/2006/wordprocessingDrawing" xmlns:w10="urn:schemas-microsoft-com:office:word" xmlns:w="http://schemas.openxmlformats.org/wordprocessingml/2006/main" xmlns:w14="http://schemas.microsoft.com/office/word/2010/wordml" xmlns:wpg="http://schemas.microsoft.com/office/word/2010/wordprocessingGroup" xmlns:wpi="http://schemas.microsoft.com/office/word/2010/wordprocessingInk" xmlns:wne="http://schemas.microsoft.com/office/word/2006/wordml" xmlns:wps="http://schemas.microsoft.com/office/word/2010/wordprocessingShape" xmlns:wpsCustomData="http://www.wps.cn/officeDocument/2013/wpsCustomData" mc:Ignorable="w14 wp14">
-  <w:abstractNum w:abstractNumId="0">
-    <w:nsid w:val="013C565E"/>
-    <w:multiLevelType w:val="multilevel"/>
-    <w:tmpl w:val="013C565E"/>
-    <w:lvl w:ilvl="0" w:tentative="0">
-      <w:start w:val="1"/>
-      <w:numFmt w:val="decimal"/>
-      <w:lvlText w:val="%1."/>
-      <w:lvlJc w:val="left"/>
-      <w:pPr>
-        <w:tabs>
-          <w:tab w:val="left" w:pos="720"/>
-        </w:tabs>
-        <w:ind w:left="720" w:hanging="360"/>
-      </w:pPr>
-      <w:rPr>
-        <w:sz w:val="24"/>
-        <w:szCs w:val="24"/>
-      </w:rPr>
-    </w:lvl>
-    <w:lvl w:ilvl="1" w:tentative="0">
-      <w:start w:val="1"/>
-      <w:numFmt w:val="decimal"/>
-      <w:lvlText w:val="%2."/>
-      <w:lvlJc w:val="left"/>
-      <w:pPr>
-        <w:tabs>
-          <w:tab w:val="left" w:pos="1440"/>
-        </w:tabs>
-        <w:ind w:left="1440" w:hanging="360"/>
-      </w:pPr>
-      <w:rPr>
-        <w:sz w:val="24"/>
-        <w:szCs w:val="24"/>
-      </w:rPr>
-    </w:lvl>
-    <w:lvl w:ilvl="2" w:tentative="0">
-      <w:start w:val="1"/>
-      <w:numFmt w:val="decimal"/>
-      <w:lvlText w:val="%3."/>
-      <w:lvlJc w:val="left"/>
-      <w:pPr>
-        <w:tabs>
-          <w:tab w:val="left" w:pos="2160"/>
-        </w:tabs>
-        <w:ind w:left="2160" w:hanging="360"/>
-      </w:pPr>
-      <w:rPr>
-        <w:sz w:val="24"/>
-        <w:szCs w:val="24"/>
-      </w:rPr>
-    </w:lvl>
-    <w:lvl w:ilvl="3" w:tentative="0">
-      <w:start w:val="1"/>
-      <w:numFmt w:val="decimal"/>
-      <w:lvlText w:val="%4."/>
-      <w:lvlJc w:val="left"/>
-      <w:pPr>
-        <w:tabs>
-          <w:tab w:val="left" w:pos="2517"/>
-        </w:tabs>
-        <w:ind w:left="2880" w:hanging="360"/>
-      </w:pPr>
-      <w:rPr>
-        <w:sz w:val="24"/>
-        <w:szCs w:val="24"/>
-      </w:rPr>
-    </w:lvl>
-    <w:lvl w:ilvl="4" w:tentative="0">
-      <w:start w:val="1"/>
-      <w:numFmt w:val="decimal"/>
-      <w:lvlText w:val="%5."/>
-      <w:lvlJc w:val="left"/>
-      <w:pPr>
-        <w:tabs>
-          <w:tab w:val="left" w:pos="3238"/>
-        </w:tabs>
-        <w:ind w:left="3600" w:hanging="360"/>
-      </w:pPr>
-      <w:rPr>
-        <w:sz w:val="24"/>
-        <w:szCs w:val="24"/>
-      </w:rPr>
-    </w:lvl>
-    <w:lvl w:ilvl="5" w:tentative="0">
-      <w:start w:val="1"/>
-      <w:numFmt w:val="decimal"/>
-      <w:lvlText w:val="%6."/>
-      <w:lvlJc w:val="left"/>
-      <w:pPr>
-        <w:tabs>
-          <w:tab w:val="left" w:pos="3958"/>
-        </w:tabs>
-        <w:ind w:left="4320" w:hanging="360"/>
-      </w:pPr>
-      <w:rPr>
-        <w:sz w:val="24"/>
-        <w:szCs w:val="24"/>
-      </w:rPr>
-    </w:lvl>
-    <w:lvl w:ilvl="6" w:tentative="0">
-      <w:start w:val="1"/>
-      <w:numFmt w:val="decimal"/>
-      <w:lvlText w:val="%7."/>
-      <w:lvlJc w:val="left"/>
-      <w:pPr>
-        <w:tabs>
-          <w:tab w:val="left" w:pos="4678"/>
-        </w:tabs>
-        <w:ind w:left="5040" w:hanging="360"/>
-      </w:pPr>
-      <w:rPr>
-        <w:sz w:val="24"/>
-        <w:szCs w:val="24"/>
-      </w:rPr>
-    </w:lvl>
-    <w:lvl w:ilvl="7" w:tentative="0">
-      <w:start w:val="1"/>
-      <w:numFmt w:val="decimal"/>
-      <w:lvlText w:val="%8."/>
-      <w:lvlJc w:val="left"/>
-      <w:pPr>
-        <w:tabs>
-          <w:tab w:val="left" w:pos="5398"/>
-        </w:tabs>
-        <w:ind w:left="5760" w:hanging="360"/>
-      </w:pPr>
-      <w:rPr>
-        <w:sz w:val="24"/>
-        <w:szCs w:val="24"/>
-      </w:rPr>
-    </w:lvl>
-    <w:lvl w:ilvl="8" w:tentative="0">
-      <w:start w:val="1"/>
-      <w:numFmt w:val="decimal"/>
-      <w:lvlText w:val="%9."/>
-      <w:lvlJc w:val="left"/>
-      <w:pPr>
-        <w:tabs>
-          <w:tab w:val="left" w:pos="6118"/>
-        </w:tabs>
-        <w:ind w:left="6480" w:hanging="360"/>
-      </w:pPr>
-      <w:rPr>
-        <w:sz w:val="24"/>
-        <w:szCs w:val="24"/>
-      </w:rPr>
-    </w:lvl>
-  </w:abstractNum>
-  <w:num w:numId="1">
-    <w:abstractNumId w:val="0"/>
-  </w:num>
-</w:numbering>
 </file>
 
 <file path=word/styles.xml><?xml version="1.0" encoding="utf-8"?>
